--- a/Assignment_8/Swanson_Pre_Test_Questionnare.docx
+++ b/Assignment_8/Swanson_Pre_Test_Questionnare.docx
@@ -181,6 +181,7 @@
         <w:t>What kind of content do you expect from a non-profit organization’s website?</w:t>
       </w:r>
     </w:p>
+    <w:p/>
     <w:p>
       <w:pPr>
         <w:pStyle w:val="ListParagraph"/>
@@ -190,15 +191,15 @@
         </w:numPr>
       </w:pPr>
       <w:r>
-        <w:t xml:space="preserve">What kind of </w:t>
-      </w:r>
-      <w:r>
-        <w:t>functionality</w:t>
-      </w:r>
-      <w:r>
-        <w:t xml:space="preserve"> do you expect from a non-profit organization’s website?</w:t>
-      </w:r>
-    </w:p>
+        <w:t>What kind of functionality do you expect from a non-profit organization’s website?</w:t>
+      </w:r>
+    </w:p>
+    <w:p>
+      <w:pPr>
+        <w:pStyle w:val="ListParagraph"/>
+      </w:pPr>
+    </w:p>
+    <w:p/>
     <w:p>
       <w:pPr>
         <w:pStyle w:val="ListParagraph"/>
@@ -211,6 +212,7 @@
         <w:t>What kind of design do you expect from a non-profits organization’s website?</w:t>
       </w:r>
     </w:p>
+    <w:p/>
     <w:p>
       <w:pPr>
         <w:pStyle w:val="ListParagraph"/>
